--- a/word_automation/ENERGO INVESTMENT/2-ENERGO INVESTMENT-2023/proba_2-ENERGO INVESTMENT-2023.docx
+++ b/word_automation/ENERGO INVESTMENT/2-ENERGO INVESTMENT-2023/proba_2-ENERGO INVESTMENT-2023.docx
@@ -406,7 +406,7 @@
           <w:color w:val="70AD47" w:themeColor="accent6"/>
           <w:sz w:val="36"/>
         </w:rPr>
-        <w:t xml:space="preserve">2023-05-04 00:00:00</w:t>
+        <w:t xml:space="preserve">2023-05-15 00:00:00</w:t>
       </w:r>
     </w:p>
     <w:p>
@@ -3405,7 +3405,7 @@
               <w:rPr>
                 <w:color w:val="70AD47" w:themeColor="accent6"/>
               </w:rPr>
-              <w:t xml:space="preserve">2023-05-04 00:00:00</w:t>
+              <w:t xml:space="preserve">2023-05-15 00:00:00</w:t>
             </w:r>
           </w:p>
         </w:tc>
